--- a/docs/front page logbook.docx
+++ b/docs/front page logbook.docx
@@ -182,7 +182,21 @@
           <w:b w:val="0"/>
           <w:u w:val="single"/>
         </w:rPr>
-        <w:t xml:space="preserve"> Music Genre Classifier</w:t>
+        <w:t xml:space="preserve"> </w:t>
+      </w:r>
+      <w:r>
+        <w:rPr>
+          <w:b w:val="0"/>
+          <w:u w:val="single"/>
+        </w:rPr>
+        <w:t xml:space="preserve"> </w:t>
+      </w:r>
+      <w:r>
+        <w:rPr>
+          <w:b w:val="0"/>
+          <w:u w:val="single"/>
+        </w:rPr>
+        <w:t>Music Genre Classifier</w:t>
       </w:r>
       <w:r>
         <w:rPr>
@@ -812,13 +826,7 @@
         <w:ind w:left="115"/>
       </w:pPr>
       <w:r>
-        <w:t xml:space="preserve">Team Member </w:t>
-      </w:r>
-      <w:r>
-        <w:t>4</w:t>
-      </w:r>
-      <w:r>
-        <w:t>:</w:t>
+        <w:t>Team Member 4:</w:t>
       </w:r>
     </w:p>
     <w:p>
@@ -847,14 +855,7 @@
           <w:sz w:val="24"/>
           <w:u w:val="single"/>
         </w:rPr>
-        <w:t xml:space="preserve"> </w:t>
-      </w:r>
-      <w:r>
-        <w:rPr>
-          <w:sz w:val="24"/>
-          <w:u w:val="single"/>
-        </w:rPr>
-        <w:t>Riddhi Narkar</w:t>
+        <w:t xml:space="preserve"> Riddhi Narkar</w:t>
       </w:r>
       <w:r>
         <w:rPr>
@@ -910,14 +911,7 @@
           <w:sz w:val="24"/>
           <w:u w:val="single"/>
         </w:rPr>
-        <w:t xml:space="preserve"> </w:t>
-      </w:r>
-      <w:r>
-        <w:rPr>
-          <w:sz w:val="24"/>
-          <w:u w:val="single"/>
-        </w:rPr>
-        <w:t>19102003</w:t>
+        <w:t xml:space="preserve"> 19102003</w:t>
       </w:r>
       <w:r>
         <w:rPr>
@@ -937,14 +931,7 @@
           <w:sz w:val="24"/>
           <w:u w:val="single"/>
         </w:rPr>
-        <w:t xml:space="preserve"> </w:t>
-      </w:r>
-      <w:r>
-        <w:rPr>
-          <w:sz w:val="24"/>
-          <w:u w:val="single"/>
-        </w:rPr>
-        <w:t>riddhijnarkar@gmail.com</w:t>
+        <w:t xml:space="preserve"> riddhijnarkar@gmail.com</w:t>
       </w:r>
       <w:r>
         <w:rPr>
@@ -1006,14 +993,7 @@
           <w:sz w:val="24"/>
           <w:u w:val="single"/>
         </w:rPr>
-        <w:t xml:space="preserve"> </w:t>
-      </w:r>
-      <w:r>
-        <w:rPr>
-          <w:sz w:val="24"/>
-          <w:u w:val="single"/>
-        </w:rPr>
-        <w:t>7021739109</w:t>
+        <w:t xml:space="preserve"> 7021739109</w:t>
       </w:r>
       <w:r>
         <w:rPr>
